--- a/Final Document/Final Project-1.docx
+++ b/Final Document/Final Project-1.docx
@@ -142,23 +142,13 @@
           <w:rFonts w:ascii="Times New Roman" w:hAnsi="Times New Roman" w:cs="Times New Roman"/>
         </w:rPr>
       </w:pPr>
-      <w:proofErr w:type="spellStart"/>
-      <w:r>
-        <w:rPr>
-          <w:rFonts w:ascii="Times New Roman" w:hAnsi="Times New Roman" w:cs="Times New Roman"/>
-          <w:b/>
-          <w:bCs/>
-        </w:rPr>
-        <w:t>DockerHub</w:t>
-      </w:r>
-      <w:proofErr w:type="spellEnd"/>
-      <w:r>
-        <w:rPr>
-          <w:rFonts w:ascii="Times New Roman" w:hAnsi="Times New Roman" w:cs="Times New Roman"/>
-          <w:b/>
-          <w:bCs/>
-        </w:rPr>
-        <w:t xml:space="preserve"> Repo URL</w:t>
+      <w:r>
+        <w:rPr>
+          <w:rFonts w:ascii="Times New Roman" w:hAnsi="Times New Roman" w:cs="Times New Roman"/>
+          <w:b/>
+          <w:bCs/>
+        </w:rPr>
+        <w:t>DockerHub Repo URL</w:t>
       </w:r>
       <w:r>
         <w:rPr>
@@ -228,6 +218,44 @@
     </w:p>
     <w:p>
       <w:pPr>
+        <w:ind w:left="-360" w:right="-540" w:hanging="360"/>
+        <w:rPr>
+          <w:rFonts w:ascii="Times New Roman" w:hAnsi="Times New Roman" w:cs="Times New Roman"/>
+          <w:b/>
+          <w:bCs/>
+        </w:rPr>
+      </w:pPr>
+      <w:r>
+        <w:rPr>
+          <w:rFonts w:ascii="Times New Roman" w:hAnsi="Times New Roman" w:cs="Times New Roman"/>
+        </w:rPr>
+        <w:tab/>
+      </w:r>
+      <w:r>
+        <w:rPr>
+          <w:rFonts w:ascii="Times New Roman" w:hAnsi="Times New Roman" w:cs="Times New Roman"/>
+        </w:rPr>
+        <w:tab/>
+      </w:r>
+      <w:r>
+        <w:rPr>
+          <w:rFonts w:ascii="Times New Roman" w:hAnsi="Times New Roman" w:cs="Times New Roman"/>
+          <w:b/>
+          <w:bCs/>
+        </w:rPr>
+        <w:t xml:space="preserve">Note: </w:t>
+      </w:r>
+      <w:r>
+        <w:rPr>
+          <w:rFonts w:ascii="Times New Roman" w:hAnsi="Times New Roman" w:cs="Times New Roman"/>
+          <w:b/>
+          <w:bCs/>
+        </w:rPr>
+        <w:t>Created 2 repos for dev and prod to push images</w:t>
+      </w:r>
+    </w:p>
+    <w:p>
+      <w:pPr>
         <w:pStyle w:val="ListParagraph"/>
         <w:numPr>
           <w:ilvl w:val="0"/>
@@ -467,7 +495,6 @@
           <w:b/>
           <w:bCs/>
         </w:rPr>
-        <w:lastRenderedPageBreak/>
         <w:t>Version Control:</w:t>
       </w:r>
     </w:p>
@@ -571,6 +598,7 @@
       <w:r>
         <w:rPr>
           <w:rFonts w:ascii="Times New Roman" w:hAnsi="Times New Roman" w:cs="Times New Roman"/>
+          <w:noProof/>
         </w:rPr>
         <w:drawing>
           <wp:inline distT="0" distB="0" distL="0" distR="0" wp14:anchorId="74CCB5A3" wp14:editId="39D6D309">
@@ -2026,7 +2054,6 @@
           <w:sz w:val="22"/>
           <w:szCs w:val="22"/>
         </w:rPr>
-        <w:lastRenderedPageBreak/>
         <w:t>Prometheus and Grafana:</w:t>
       </w:r>
     </w:p>
@@ -2105,26 +2132,14 @@
         <w:ind w:left="0" w:right="-540"/>
         <w:rPr>
           <w:rFonts w:ascii="Times New Roman" w:hAnsi="Times New Roman" w:cs="Times New Roman"/>
-          <w:b/>
-          <w:bCs/>
           <w:sz w:val="21"/>
           <w:szCs w:val="21"/>
         </w:rPr>
       </w:pPr>
-    </w:p>
-    <w:p>
-      <w:pPr>
-        <w:pStyle w:val="ListParagraph"/>
-        <w:ind w:left="0" w:right="-540"/>
-        <w:rPr>
-          <w:rFonts w:ascii="Times New Roman" w:hAnsi="Times New Roman" w:cs="Times New Roman"/>
-          <w:sz w:val="21"/>
-          <w:szCs w:val="21"/>
-        </w:rPr>
-      </w:pPr>
-      <w:r>
-        <w:rPr>
-          <w:rFonts w:ascii="Times New Roman" w:hAnsi="Times New Roman" w:cs="Times New Roman"/>
+      <w:r>
+        <w:rPr>
+          <w:rFonts w:ascii="Times New Roman" w:hAnsi="Times New Roman" w:cs="Times New Roman"/>
+          <w:noProof/>
           <w:sz w:val="21"/>
           <w:szCs w:val="21"/>
         </w:rPr>
@@ -2265,6 +2280,7 @@
       <w:r>
         <w:rPr>
           <w:rFonts w:ascii="Times New Roman" w:hAnsi="Times New Roman" w:cs="Times New Roman"/>
+          <w:noProof/>
           <w:sz w:val="21"/>
           <w:szCs w:val="21"/>
         </w:rPr>
@@ -2365,6 +2381,7 @@
       <w:r>
         <w:rPr>
           <w:rFonts w:ascii="Times New Roman" w:hAnsi="Times New Roman" w:cs="Times New Roman"/>
+          <w:noProof/>
           <w:sz w:val="21"/>
           <w:szCs w:val="21"/>
         </w:rPr>
@@ -2443,6 +2460,7 @@
           <w:rFonts w:ascii="Times New Roman" w:hAnsi="Times New Roman" w:cs="Times New Roman"/>
           <w:b/>
           <w:bCs/>
+          <w:noProof/>
           <w:sz w:val="22"/>
           <w:szCs w:val="22"/>
         </w:rPr>
@@ -3217,6 +3235,7 @@
   <w:style w:type="character" w:default="1" w:styleId="DefaultParagraphFont">
     <w:name w:val="Default Paragraph Font"/>
     <w:uiPriority w:val="1"/>
+    <w:semiHidden/>
     <w:unhideWhenUsed/>
   </w:style>
   <w:style w:type="table" w:default="1" w:styleId="TableNormal">
